--- a/src/assets/document/Jose_Rodriguez_Resume_2024-ES.docx
+++ b/src/assets/document/Jose_Rodriguez_Resume_2024-ES.docx
@@ -157,15 +157,17 @@
       </w:pPr>
       <w:r>
         <w:rPr>
+          <w:rStyle w:val="fadeinpfttw8"/>
           <w:b/>
           <w:bCs/>
           <w:lang w:val="es-419"/>
         </w:rPr>
-        <w:t xml:space="preserve">Líder </w:t>
+        <w:t xml:space="preserve">Arquitecto </w:t>
       </w:r>
       <w:proofErr w:type="spellStart"/>
       <w:r>
         <w:rPr>
+          <w:rStyle w:val="fadeinpfttw8"/>
           <w:b/>
           <w:bCs/>
           <w:lang w:val="es-419"/>
@@ -175,15 +177,17 @@
       <w:proofErr w:type="spellEnd"/>
       <w:r>
         <w:rPr>
+          <w:rStyle w:val="fadeinpfttw8"/>
           <w:b/>
           <w:bCs/>
           <w:lang w:val="es-419"/>
         </w:rPr>
-        <w:t xml:space="preserve"> y Desarrollador Web con Experiencia Full-</w:t>
+        <w:t xml:space="preserve"> y Líder Técnico Full-</w:t>
       </w:r>
       <w:proofErr w:type="spellStart"/>
       <w:r>
         <w:rPr>
+          <w:rStyle w:val="fadeinpfttw8"/>
           <w:b/>
           <w:bCs/>
           <w:lang w:val="es-419"/>
@@ -193,12 +197,24 @@
       <w:proofErr w:type="spellEnd"/>
       <w:r>
         <w:rPr>
+          <w:rStyle w:val="fadeinpfttw8"/>
           <w:b/>
           <w:bCs/>
           <w:lang w:val="es-419"/>
         </w:rPr>
-        <w:t xml:space="preserve"> | Líder de Equipo con Más de 5 Años de Experiencia</w:t>
-      </w:r>
+        <w:t xml:space="preserve"> | Experto en Angular, Node.js y </w:t>
+      </w:r>
+      <w:proofErr w:type="spellStart"/>
+      <w:r>
+        <w:rPr>
+          <w:rStyle w:val="fadeinpfttw8"/>
+          <w:b/>
+          <w:bCs/>
+          <w:lang w:val="es-419"/>
+        </w:rPr>
+        <w:t>Microfrontends</w:t>
+      </w:r>
+      <w:proofErr w:type="spellEnd"/>
     </w:p>
     <w:p>
       <w:pPr>
@@ -215,57 +231,69 @@
     </w:p>
     <w:p>
       <w:pPr>
-        <w:rPr>
-          <w:lang w:val="es-419"/>
-        </w:rPr>
-      </w:pPr>
-      <w:r>
-        <w:rPr>
-          <w:lang w:val="es-419"/>
-        </w:rPr>
-        <w:t xml:space="preserve">Soy un Líder </w:t>
+        <w:pStyle w:val="BodyText"/>
+        <w:spacing w:before="10"/>
+        <w:jc w:val="both"/>
+        <w:rPr>
+          <w:rStyle w:val="fadeinm1hgl8"/>
+          <w:lang w:val="es-419"/>
+        </w:rPr>
+      </w:pPr>
+      <w:r>
+        <w:rPr>
+          <w:rStyle w:val="fadeinm1hgl8"/>
+          <w:lang w:val="es-419"/>
+        </w:rPr>
+        <w:t xml:space="preserve">Líder técnico con más de 7 años de experiencia desarrollando aplicaciones escalables y de alto rendimiento, tanto web como móviles. Experto en Angular (v7–19), Node.js, </w:t>
       </w:r>
       <w:proofErr w:type="spellStart"/>
       <w:r>
         <w:rPr>
-          <w:lang w:val="es-419"/>
-        </w:rPr>
-        <w:t>Frontend</w:t>
+          <w:rStyle w:val="fadeinm1hgl8"/>
+          <w:lang w:val="es-419"/>
+        </w:rPr>
+        <w:t>microfrontends</w:t>
       </w:r>
       <w:proofErr w:type="spellEnd"/>
       <w:r>
         <w:rPr>
-          <w:lang w:val="es-419"/>
-        </w:rPr>
-        <w:t xml:space="preserve"> y Desarrollador Web con más de 5 años de experiencia, especializado en la creación de aplicaciones web escalables y de alto rendimiento utilizando Angular (versiones 8-18), Node.js y .NET. Como líder de equipo, he gestionado y </w:t>
+          <w:rStyle w:val="fadeinm1hgl8"/>
+          <w:lang w:val="es-419"/>
+        </w:rPr>
+        <w:t xml:space="preserve"> y tecnologías móviles como </w:t>
       </w:r>
       <w:proofErr w:type="spellStart"/>
       <w:r>
         <w:rPr>
-          <w:lang w:val="es-419"/>
-        </w:rPr>
-        <w:t>mentorizado</w:t>
+          <w:rStyle w:val="fadeinm1hgl8"/>
+          <w:lang w:val="es-419"/>
+        </w:rPr>
+        <w:t>React</w:t>
       </w:r>
       <w:proofErr w:type="spellEnd"/>
       <w:r>
         <w:rPr>
-          <w:lang w:val="es-419"/>
-        </w:rPr>
-        <w:t xml:space="preserve"> exitosamente a equipos de desarrollo, liderando proyectos complejos de migración y diseño de arquitectura en sectores como recursos humanos, transporte y salud. Me enfoco en crear soluciones eficientes y centradas en el usuario, asegurando siempre los más altos estándares en calidad de código y rendimiento. Impulsado por la innovación, siempre busco oportunidades para mejorar los procesos y compartir conocimientos, aportando tanto liderazgo como una profunda experiencia técnica a cada proyecto.</w:t>
-      </w:r>
-    </w:p>
-    <w:p>
-      <w:pPr>
-        <w:rPr>
-          <w:lang w:val="es-419"/>
-        </w:rPr>
-        <w:sectPr>
-          <w:headerReference w:type="default" r:id="rId8"/>
-          <w:pgSz w:w="12240" w:h="15840"/>
-          <w:pgMar w:top="1280" w:right="600" w:bottom="280" w:left="600" w:header="1093" w:footer="0" w:gutter="0"/>
-          <w:cols w:space="720"/>
-        </w:sectPr>
-      </w:pPr>
+          <w:rStyle w:val="fadeinm1hgl8"/>
+          <w:lang w:val="es-419"/>
+        </w:rPr>
+        <w:t xml:space="preserve"> Native y </w:t>
+      </w:r>
+      <w:proofErr w:type="spellStart"/>
+      <w:r>
+        <w:rPr>
+          <w:rStyle w:val="fadeinm1hgl8"/>
+          <w:lang w:val="es-419"/>
+        </w:rPr>
+        <w:t>Flutter</w:t>
+      </w:r>
+      <w:proofErr w:type="spellEnd"/>
+      <w:r>
+        <w:rPr>
+          <w:rStyle w:val="fadeinm1hgl8"/>
+          <w:lang w:val="es-419"/>
+        </w:rPr>
+        <w:t>. He liderado equipos y proyectos estratégicos en sectores como banca, salud, transporte y recursos humanos internacionales. Combino visión arquitectónica, enfoque en la calidad del código y una mentoría constante para potenciar equipos y construir productos de alto impacto.</w:t>
+      </w:r>
     </w:p>
     <w:p>
       <w:pPr>
@@ -362,13 +390,27 @@
           <w:lang w:val="es-419"/>
         </w:rPr>
       </w:pPr>
+      <w:r>
+        <w:rPr>
+          <w:b/>
+          <w:lang w:val="es-419"/>
+        </w:rPr>
+        <w:t>Arquitecto</w:t>
+      </w:r>
+      <w:r>
+        <w:rPr>
+          <w:b/>
+          <w:lang w:val="es-419"/>
+        </w:rPr>
+        <w:t xml:space="preserve"> </w:t>
+      </w:r>
       <w:proofErr w:type="spellStart"/>
       <w:r>
         <w:rPr>
           <w:b/>
           <w:lang w:val="es-419"/>
         </w:rPr>
-        <w:t>Lider</w:t>
+        <w:t>Frontend</w:t>
       </w:r>
       <w:proofErr w:type="spellEnd"/>
       <w:r>
@@ -376,38 +418,22 @@
           <w:b/>
           <w:lang w:val="es-419"/>
         </w:rPr>
+        <w:tab/>
+      </w:r>
+      <w:r>
+        <w:rPr>
+          <w:b/>
+          <w:lang w:val="es-419"/>
+        </w:rPr>
+        <w:tab/>
+      </w:r>
+      <w:r>
+        <w:rPr>
+          <w:b/>
+          <w:lang w:val="es-419"/>
+        </w:rPr>
         <w:t xml:space="preserve"> </w:t>
       </w:r>
-      <w:proofErr w:type="spellStart"/>
-      <w:r>
-        <w:rPr>
-          <w:b/>
-          <w:lang w:val="es-419"/>
-        </w:rPr>
-        <w:t>Frontend</w:t>
-      </w:r>
-      <w:proofErr w:type="spellEnd"/>
-      <w:r>
-        <w:rPr>
-          <w:b/>
-          <w:lang w:val="es-419"/>
-        </w:rPr>
-        <w:tab/>
-      </w:r>
-      <w:r>
-        <w:rPr>
-          <w:b/>
-          <w:lang w:val="es-419"/>
-        </w:rPr>
-        <w:tab/>
-      </w:r>
-      <w:r>
-        <w:rPr>
-          <w:b/>
-          <w:lang w:val="es-419"/>
-        </w:rPr>
-        <w:t xml:space="preserve"> </w:t>
-      </w:r>
       <w:r>
         <w:rPr>
           <w:b/>
@@ -419,19 +445,19 @@
         <w:rPr>
           <w:lang w:val="es-419"/>
         </w:rPr>
-        <w:t>JUN</w:t>
-      </w:r>
-      <w:r>
-        <w:rPr>
-          <w:lang w:val="es-419"/>
-        </w:rPr>
-        <w:t xml:space="preserve"> 202</w:t>
-      </w:r>
-      <w:r>
-        <w:rPr>
-          <w:lang w:val="es-419"/>
-        </w:rPr>
-        <w:t>3</w:t>
+        <w:t xml:space="preserve">NOV </w:t>
+      </w:r>
+      <w:r>
+        <w:rPr>
+          <w:lang w:val="es-419"/>
+        </w:rPr>
+        <w:t>202</w:t>
+      </w:r>
+      <w:r>
+        <w:rPr>
+          <w:lang w:val="es-419"/>
+        </w:rPr>
+        <w:t>2</w:t>
       </w:r>
       <w:r>
         <w:rPr>
@@ -503,7 +529,19 @@
         <w:rPr>
           <w:lang w:val="es-419"/>
         </w:rPr>
-        <w:t xml:space="preserve"> en Angular 18, mejorando la eficiencia del equipo en un 40% al permitir que los equipos trabajaran en módulos separados simultáneamente, aislando componentes, reduciendo conflictos y minimizando errores</w:t>
+        <w:t xml:space="preserve"> en Angular 18</w:t>
+      </w:r>
+      <w:r>
+        <w:rPr>
+          <w:lang w:val="es-419"/>
+        </w:rPr>
+        <w:t>-19</w:t>
+      </w:r>
+      <w:r>
+        <w:rPr>
+          <w:lang w:val="es-419"/>
+        </w:rPr>
+        <w:t>, mejorando la eficiencia del equipo en un 40% al permitir que los equipos trabajaran en módulos separados simultáneamente, aislando componentes, reduciendo conflictos y minimizando errores</w:t>
       </w:r>
       <w:r>
         <w:rPr>
@@ -657,249 +695,22 @@
     <w:p>
       <w:pPr>
         <w:pStyle w:val="BodyText"/>
+        <w:numPr>
+          <w:ilvl w:val="0"/>
+          <w:numId w:val="1"/>
+        </w:numPr>
         <w:spacing w:before="3"/>
         <w:jc w:val="both"/>
         <w:rPr>
-          <w:b/>
-          <w:bCs/>
-          <w:lang w:val="es-419"/>
-        </w:rPr>
-      </w:pPr>
-    </w:p>
-    <w:p>
-      <w:pPr>
-        <w:pStyle w:val="BodyText"/>
-        <w:spacing w:before="3"/>
-        <w:ind w:left="120"/>
-        <w:rPr>
-          <w:lang w:val="es-419"/>
-        </w:rPr>
-      </w:pPr>
-      <w:proofErr w:type="spellStart"/>
-      <w:r>
-        <w:rPr>
-          <w:rStyle w:val="Strong"/>
-          <w:lang w:val="es-419"/>
-        </w:rPr>
-        <w:t>Stack</w:t>
-      </w:r>
-      <w:proofErr w:type="spellEnd"/>
-      <w:r>
-        <w:rPr>
-          <w:rStyle w:val="Strong"/>
-          <w:lang w:val="es-419"/>
-        </w:rPr>
-        <w:t xml:space="preserve"> Tecnológico</w:t>
-      </w:r>
-      <w:r>
-        <w:rPr>
-          <w:lang w:val="es-419"/>
-        </w:rPr>
-        <w:t xml:space="preserve">: Angular (7-18), </w:t>
-      </w:r>
-      <w:proofErr w:type="spellStart"/>
-      <w:r>
-        <w:rPr>
-          <w:lang w:val="es-419"/>
-        </w:rPr>
-        <w:t>TypeScript</w:t>
-      </w:r>
-      <w:proofErr w:type="spellEnd"/>
-      <w:r>
-        <w:rPr>
-          <w:lang w:val="es-419"/>
-        </w:rPr>
-        <w:t xml:space="preserve">, </w:t>
-      </w:r>
-      <w:proofErr w:type="spellStart"/>
-      <w:r>
-        <w:rPr>
-          <w:lang w:val="es-419"/>
-        </w:rPr>
-        <w:t>React</w:t>
-      </w:r>
-      <w:proofErr w:type="spellEnd"/>
-      <w:r>
-        <w:rPr>
-          <w:lang w:val="es-419"/>
-        </w:rPr>
-        <w:t xml:space="preserve"> Native, Node.js, SQL Server, Arquitectura de </w:t>
-      </w:r>
-      <w:proofErr w:type="spellStart"/>
-      <w:r>
-        <w:rPr>
-          <w:lang w:val="es-419"/>
-        </w:rPr>
-        <w:t>Microfrontend</w:t>
-      </w:r>
-      <w:proofErr w:type="spellEnd"/>
-      <w:r>
-        <w:rPr>
-          <w:lang w:val="es-419"/>
-        </w:rPr>
-        <w:t>, HTML5, CSS3, AWS, Jira.</w:t>
-      </w:r>
-    </w:p>
-    <w:p>
-      <w:pPr>
-        <w:pStyle w:val="BodyText"/>
-        <w:spacing w:before="3"/>
-        <w:ind w:left="120"/>
-        <w:rPr>
-          <w:lang w:val="es-419"/>
-        </w:rPr>
-      </w:pPr>
-    </w:p>
-    <w:p>
-      <w:pPr>
-        <w:tabs>
-          <w:tab w:val="left" w:pos="9993"/>
-        </w:tabs>
-        <w:spacing w:before="1"/>
-        <w:ind w:left="120"/>
-        <w:rPr>
-          <w:b/>
-          <w:lang w:val="es-419"/>
-        </w:rPr>
-      </w:pPr>
-    </w:p>
-    <w:p>
-      <w:pPr>
-        <w:tabs>
-          <w:tab w:val="left" w:pos="9993"/>
-        </w:tabs>
-        <w:spacing w:before="1"/>
-        <w:ind w:left="120"/>
-        <w:rPr>
-          <w:lang w:val="es-419"/>
-        </w:rPr>
-      </w:pPr>
-      <w:r>
-        <w:rPr>
-          <w:b/>
-          <w:lang w:val="es-419"/>
-        </w:rPr>
-        <w:t xml:space="preserve">EMISSARY                                                                                                                                         </w:t>
-      </w:r>
-      <w:r>
-        <w:rPr>
-          <w:b/>
-          <w:lang w:val="es-419"/>
-        </w:rPr>
-        <w:tab/>
-      </w:r>
-      <w:r>
-        <w:rPr>
-          <w:spacing w:val="-3"/>
-          <w:lang w:val="es-419"/>
-        </w:rPr>
-        <w:t>Remo</w:t>
-      </w:r>
-      <w:r>
-        <w:rPr>
-          <w:spacing w:val="-3"/>
-          <w:lang w:val="es-419"/>
-        </w:rPr>
-        <w:t>to</w:t>
-      </w:r>
-      <w:r>
-        <w:rPr>
-          <w:spacing w:val="-3"/>
-          <w:lang w:val="es-419"/>
-        </w:rPr>
-        <w:t xml:space="preserve"> </w:t>
-      </w:r>
-    </w:p>
-    <w:p>
-      <w:pPr>
-        <w:tabs>
-          <w:tab w:val="left" w:pos="8610"/>
-        </w:tabs>
-        <w:spacing w:before="11"/>
-        <w:ind w:left="120"/>
-        <w:jc w:val="both"/>
-        <w:rPr>
-          <w:lang w:val="es-419"/>
-        </w:rPr>
-      </w:pPr>
-      <w:r>
-        <w:rPr>
-          <w:b/>
-          <w:bCs/>
-          <w:lang w:val="es-419"/>
-        </w:rPr>
-        <w:t xml:space="preserve">Líder </w:t>
-      </w:r>
-      <w:proofErr w:type="spellStart"/>
-      <w:r>
-        <w:rPr>
-          <w:b/>
-          <w:bCs/>
-          <w:lang w:val="es-419"/>
-        </w:rPr>
-        <w:t>Frontend</w:t>
-      </w:r>
-      <w:proofErr w:type="spellEnd"/>
-      <w:r>
-        <w:rPr>
-          <w:b/>
-          <w:bCs/>
-          <w:lang w:val="es-419"/>
-        </w:rPr>
-        <w:t xml:space="preserve"> (Medio Tiempo/Consultor)</w:t>
-      </w:r>
-      <w:r>
-        <w:rPr>
-          <w:b/>
-          <w:lang w:val="es-419"/>
-        </w:rPr>
-        <w:tab/>
-        <w:t xml:space="preserve"> </w:t>
-      </w:r>
-      <w:r>
-        <w:rPr>
-          <w:lang w:val="es-419"/>
-        </w:rPr>
-        <w:t>NOV 2022</w:t>
-      </w:r>
-      <w:r>
-        <w:rPr>
-          <w:spacing w:val="-6"/>
-          <w:lang w:val="es-419"/>
-        </w:rPr>
-        <w:t xml:space="preserve"> </w:t>
-      </w:r>
-      <w:r>
-        <w:rPr>
-          <w:lang w:val="es-419"/>
-        </w:rPr>
-        <w:t xml:space="preserve">– </w:t>
-      </w:r>
-      <w:r>
-        <w:rPr>
-          <w:lang w:val="es-419"/>
-        </w:rPr>
-        <w:t>ENE</w:t>
-      </w:r>
-      <w:r>
-        <w:rPr>
-          <w:lang w:val="es-419"/>
-        </w:rPr>
-        <w:t xml:space="preserve"> 2024</w:t>
-      </w:r>
-    </w:p>
-    <w:p>
-      <w:pPr>
-        <w:tabs>
-          <w:tab w:val="left" w:pos="8610"/>
-        </w:tabs>
-        <w:spacing w:before="11"/>
-        <w:ind w:left="120"/>
-        <w:jc w:val="both"/>
-        <w:rPr>
-          <w:lang w:val="es-419"/>
-        </w:rPr>
-      </w:pPr>
+          <w:lang w:val="es-419"/>
+        </w:rPr>
+      </w:pPr>
+      <w:r>
+        <w:rPr>
+          <w:lang w:val="es-419"/>
+        </w:rPr>
+        <w:t>Lideré un equipo para migrar un sitio web de Angular 8 a 15, creando una arquitectura escalable desde cero.</w:t>
+      </w:r>
     </w:p>
     <w:p>
       <w:pPr>
@@ -918,7 +729,7 @@
         <w:rPr>
           <w:lang w:val="es-419"/>
         </w:rPr>
-        <w:t>Lideré un equipo para migrar un sitio web de Angular 8 a 15, creando una arquitectura escalable desde cero.</w:t>
+        <w:t>Desarrollé un módulo de pedidos de envío, mejorando la experiencia del usuario en un 30% y reduciendo los tiempos de espera en un 100%.</w:t>
       </w:r>
     </w:p>
     <w:p>
@@ -938,7 +749,7 @@
         <w:rPr>
           <w:lang w:val="es-419"/>
         </w:rPr>
-        <w:t>Desarrollé un módulo de pedidos de envío, mejorando la experiencia del usuario en un 30% y reduciendo los tiempos de espera en un 100%.</w:t>
+        <w:t>Mejoré el rendimiento de las solicitudes aplicando prácticas de código limpio.</w:t>
       </w:r>
     </w:p>
     <w:p>
@@ -958,42 +769,17 @@
         <w:rPr>
           <w:lang w:val="es-419"/>
         </w:rPr>
-        <w:t>Mejoré el rendimiento de las solicitudes aplicando prácticas de código limpio.</w:t>
+        <w:t>Diseñé e implementé un sistema de inicio de sesión con confirmación por correo electrónico, siguiendo las mejores prácticas.</w:t>
       </w:r>
     </w:p>
     <w:p>
       <w:pPr>
         <w:pStyle w:val="BodyText"/>
-        <w:numPr>
-          <w:ilvl w:val="0"/>
-          <w:numId w:val="1"/>
-        </w:numPr>
         <w:spacing w:before="3"/>
         <w:jc w:val="both"/>
         <w:rPr>
-          <w:lang w:val="es-419"/>
-        </w:rPr>
-      </w:pPr>
-      <w:r>
-        <w:rPr>
-          <w:lang w:val="es-419"/>
-        </w:rPr>
-        <w:t>Diseñé e implementé un sistema de inicio de sesión con confirmación por correo electrónico, siguiendo las mejores prácticas</w:t>
-      </w:r>
-      <w:r>
-        <w:rPr>
-          <w:lang w:val="es-419"/>
-        </w:rPr>
-        <w:t>.</w:t>
-      </w:r>
-    </w:p>
-    <w:p>
-      <w:pPr>
-        <w:pStyle w:val="BodyText"/>
-        <w:spacing w:before="3"/>
-        <w:ind w:left="480"/>
-        <w:jc w:val="both"/>
-        <w:rPr>
+          <w:b/>
+          <w:bCs/>
           <w:lang w:val="es-419"/>
         </w:rPr>
       </w:pPr>
@@ -1003,85 +789,72 @@
         <w:pStyle w:val="BodyText"/>
         <w:spacing w:before="3"/>
         <w:ind w:left="120"/>
-        <w:jc w:val="both"/>
-      </w:pPr>
-      <w:r>
-        <w:rPr>
-          <w:b/>
-          <w:bCs/>
+      </w:pPr>
+      <w:r>
+        <w:rPr>
+          <w:rStyle w:val="Strong"/>
         </w:rPr>
         <w:t xml:space="preserve">Stack </w:t>
       </w:r>
       <w:proofErr w:type="spellStart"/>
       <w:r>
         <w:rPr>
-          <w:b/>
-          <w:bCs/>
+          <w:rStyle w:val="Strong"/>
         </w:rPr>
         <w:t>Tecnológico</w:t>
       </w:r>
       <w:proofErr w:type="spellEnd"/>
       <w:r>
-        <w:rPr>
-          <w:b/>
-          <w:bCs/>
-        </w:rPr>
-        <w:t>:</w:t>
-      </w:r>
-      <w:r>
-        <w:t xml:space="preserve"> Angular, </w:t>
-      </w:r>
-      <w:r>
-        <w:t xml:space="preserve">React, React Native, Flutter, </w:t>
-      </w:r>
-      <w:r>
-        <w:t>Redux, Auth0, .Net, Node, Nest, SQL Server, Azure, Jasmine, HTML5, CSS3.</w:t>
+        <w:t>: Angular (7-1</w:t>
+      </w:r>
+      <w:r>
+        <w:t>9</w:t>
+      </w:r>
+      <w:r>
+        <w:t>), TypeScript, React Native,</w:t>
+      </w:r>
+      <w:r>
+        <w:t xml:space="preserve"> IA,</w:t>
+      </w:r>
+      <w:r>
+        <w:t xml:space="preserve"> Reac</w:t>
+      </w:r>
+      <w:r>
+        <w:t>t,</w:t>
+      </w:r>
+      <w:r>
+        <w:t xml:space="preserve"> </w:t>
+      </w:r>
+      <w:r>
+        <w:t>Flutter,</w:t>
+      </w:r>
+      <w:r>
+        <w:t xml:space="preserve"> </w:t>
+      </w:r>
+      <w:r>
+        <w:t xml:space="preserve">Node.js, SQL Server, </w:t>
+      </w:r>
+      <w:proofErr w:type="spellStart"/>
+      <w:r>
+        <w:t>Arquitectura</w:t>
+      </w:r>
+      <w:proofErr w:type="spellEnd"/>
+      <w:r>
+        <w:t xml:space="preserve"> de </w:t>
+      </w:r>
+      <w:proofErr w:type="spellStart"/>
+      <w:r>
+        <w:t>Microfrontend</w:t>
+      </w:r>
+      <w:proofErr w:type="spellEnd"/>
+      <w:r>
+        <w:t>, HTML5, CSS3, AWS, Jira.</w:t>
       </w:r>
     </w:p>
     <w:p>
       <w:pPr>
         <w:pStyle w:val="BodyText"/>
         <w:spacing w:before="3"/>
-        <w:ind w:left="120"/>
-        <w:jc w:val="both"/>
-      </w:pPr>
-    </w:p>
-    <w:p>
-      <w:pPr>
-        <w:pStyle w:val="BodyText"/>
-        <w:spacing w:before="3"/>
-        <w:ind w:left="120"/>
-        <w:jc w:val="both"/>
-      </w:pPr>
-    </w:p>
-    <w:p>
-      <w:pPr>
-        <w:pStyle w:val="BodyText"/>
-        <w:spacing w:before="3"/>
-        <w:ind w:left="120"/>
-        <w:jc w:val="both"/>
-      </w:pPr>
-    </w:p>
-    <w:p>
-      <w:pPr>
-        <w:pStyle w:val="BodyText"/>
-        <w:spacing w:before="3"/>
-        <w:ind w:left="120"/>
-        <w:jc w:val="both"/>
-      </w:pPr>
-    </w:p>
-    <w:p>
-      <w:pPr>
-        <w:pStyle w:val="BodyText"/>
-        <w:spacing w:before="3"/>
-        <w:ind w:left="120"/>
-      </w:pPr>
-    </w:p>
-    <w:p>
-      <w:pPr>
-        <w:pStyle w:val="BodyText"/>
-        <w:spacing w:before="3"/>
-        <w:ind w:left="120"/>
       </w:pPr>
     </w:p>
     <w:p>
@@ -1100,7 +873,6 @@
           <w:b/>
           <w:lang w:val="es-419"/>
         </w:rPr>
-        <w:lastRenderedPageBreak/>
         <w:t xml:space="preserve">CONSWARE                                                                                                                                     </w:t>
       </w:r>
       <w:r>
@@ -1414,6 +1186,17 @@
     </w:p>
     <w:p>
       <w:pPr>
+        <w:widowControl/>
+        <w:autoSpaceDE/>
+        <w:autoSpaceDN/>
+        <w:spacing w:before="100" w:beforeAutospacing="1" w:after="100" w:afterAutospacing="1"/>
+        <w:rPr>
+          <w:lang w:val="es-419"/>
+        </w:rPr>
+      </w:pPr>
+    </w:p>
+    <w:p>
+      <w:pPr>
         <w:tabs>
           <w:tab w:val="left" w:pos="9993"/>
         </w:tabs>
@@ -1428,6 +1211,7 @@
           <w:b/>
           <w:lang w:val="es-419"/>
         </w:rPr>
+        <w:lastRenderedPageBreak/>
         <w:t>D</w:t>
       </w:r>
       <w:r>
@@ -1514,26 +1298,20 @@
         <w:rPr>
           <w:lang w:val="es-419"/>
         </w:rPr>
-        <w:t>A</w:t>
-      </w:r>
-      <w:r>
-        <w:rPr>
-          <w:lang w:val="es-419"/>
-        </w:rPr>
-        <w:t>B</w:t>
-      </w:r>
-      <w:r>
-        <w:rPr>
-          <w:lang w:val="es-419"/>
-        </w:rPr>
-        <w:t>R</w:t>
+        <w:t>OCT</w:t>
       </w:r>
       <w:proofErr w:type="gramEnd"/>
       <w:r>
         <w:rPr>
           <w:lang w:val="es-419"/>
         </w:rPr>
-        <w:t xml:space="preserve"> 2021</w:t>
+        <w:t xml:space="preserve"> 202</w:t>
+      </w:r>
+      <w:r>
+        <w:rPr>
+          <w:lang w:val="es-419"/>
+        </w:rPr>
+        <w:t>0</w:t>
       </w:r>
       <w:r>
         <w:rPr>
@@ -1626,160 +1404,6 @@
           <w:lang w:val="es-419"/>
         </w:rPr>
         <w:t>, reduciendo el tiempo de búsqueda de los usuarios en un 60%.</w:t>
-      </w:r>
-    </w:p>
-    <w:p>
-      <w:pPr>
-        <w:ind w:left="120"/>
-        <w:jc w:val="both"/>
-        <w:rPr>
-          <w:lang w:val="es-419"/>
-        </w:rPr>
-      </w:pPr>
-      <w:r>
-        <w:rPr>
-          <w:lang w:val="es-419"/>
-        </w:rPr>
-        <w:br/>
-      </w:r>
-      <w:proofErr w:type="spellStart"/>
-      <w:r>
-        <w:rPr>
-          <w:b/>
-          <w:bCs/>
-          <w:lang w:val="es-419"/>
-        </w:rPr>
-        <w:t>Stack</w:t>
-      </w:r>
-      <w:proofErr w:type="spellEnd"/>
-      <w:r>
-        <w:rPr>
-          <w:b/>
-          <w:bCs/>
-          <w:lang w:val="es-419"/>
-        </w:rPr>
-        <w:t xml:space="preserve"> Tecnológico</w:t>
-      </w:r>
-      <w:r>
-        <w:rPr>
-          <w:lang w:val="es-419"/>
-        </w:rPr>
-        <w:t>: Angular, .Net, Express, SQL Server, HTML5, CSS3.</w:t>
-      </w:r>
-    </w:p>
-    <w:p>
-      <w:pPr>
-        <w:rPr>
-          <w:lang w:val="es-419"/>
-        </w:rPr>
-      </w:pPr>
-    </w:p>
-    <w:p>
-      <w:pPr>
-        <w:pStyle w:val="BodyText"/>
-        <w:spacing w:before="3"/>
-        <w:rPr>
-          <w:lang w:val="es-419"/>
-        </w:rPr>
-      </w:pPr>
-    </w:p>
-    <w:p>
-      <w:pPr>
-        <w:tabs>
-          <w:tab w:val="left" w:pos="9993"/>
-        </w:tabs>
-        <w:spacing w:before="1"/>
-        <w:ind w:left="120"/>
-        <w:rPr>
-          <w:lang w:val="es-419"/>
-        </w:rPr>
-      </w:pPr>
-      <w:r>
-        <w:rPr>
-          <w:b/>
-          <w:lang w:val="es-419"/>
-        </w:rPr>
-        <w:t xml:space="preserve">SEAQ                                                                                                                                       </w:t>
-      </w:r>
-      <w:proofErr w:type="gramStart"/>
-      <w:r>
-        <w:rPr>
-          <w:b/>
-          <w:lang w:val="es-419"/>
-        </w:rPr>
-        <w:tab/>
-        <w:t xml:space="preserve">  </w:t>
-      </w:r>
-      <w:r>
-        <w:rPr>
-          <w:spacing w:val="-3"/>
-          <w:lang w:val="es-419"/>
-        </w:rPr>
-        <w:t>Remot</w:t>
-      </w:r>
-      <w:r>
-        <w:rPr>
-          <w:spacing w:val="-3"/>
-          <w:lang w:val="es-419"/>
-        </w:rPr>
-        <w:t>o</w:t>
-      </w:r>
-      <w:proofErr w:type="gramEnd"/>
-    </w:p>
-    <w:p>
-      <w:pPr>
-        <w:tabs>
-          <w:tab w:val="left" w:pos="8610"/>
-        </w:tabs>
-        <w:spacing w:before="11"/>
-        <w:ind w:left="120"/>
-        <w:jc w:val="both"/>
-        <w:rPr>
-          <w:b/>
-          <w:lang w:val="es-419"/>
-        </w:rPr>
-      </w:pPr>
-      <w:r>
-        <w:rPr>
-          <w:b/>
-          <w:lang w:val="es-419"/>
-        </w:rPr>
-        <w:t>Desarrollador Web</w:t>
-      </w:r>
-    </w:p>
-    <w:p>
-      <w:pPr>
-        <w:tabs>
-          <w:tab w:val="left" w:pos="8610"/>
-        </w:tabs>
-        <w:spacing w:before="11"/>
-        <w:ind w:left="120"/>
-        <w:jc w:val="both"/>
-      </w:pPr>
-      <w:r>
-        <w:rPr>
-          <w:b/>
-          <w:lang w:val="es-419"/>
-        </w:rPr>
-        <w:tab/>
-      </w:r>
-      <w:r>
-        <w:t>OCT 2020</w:t>
-      </w:r>
-      <w:r>
-        <w:rPr>
-          <w:spacing w:val="-6"/>
-        </w:rPr>
-        <w:t xml:space="preserve"> </w:t>
-      </w:r>
-      <w:r>
-        <w:t>– A</w:t>
-      </w:r>
-      <w:r>
-        <w:t>B</w:t>
-      </w:r>
-      <w:r>
-        <w:t>R 2021</w:t>
       </w:r>
     </w:p>
     <w:p>
@@ -1832,38 +1456,73 @@
     </w:p>
     <w:p>
       <w:pPr>
+        <w:pStyle w:val="ListParagraph"/>
         <w:widowControl/>
         <w:autoSpaceDE/>
         <w:autoSpaceDN/>
         <w:spacing w:before="100" w:beforeAutospacing="1" w:after="100" w:afterAutospacing="1"/>
-        <w:ind w:firstLine="120"/>
-        <w:rPr>
-          <w:lang w:val="es-419"/>
-        </w:rPr>
-      </w:pPr>
+        <w:ind w:left="480"/>
+        <w:jc w:val="both"/>
+      </w:pPr>
+      <w:r>
+        <w:br/>
+      </w:r>
+      <w:r>
+        <w:rPr>
+          <w:b/>
+          <w:bCs/>
+        </w:rPr>
+        <w:t xml:space="preserve">Stack </w:t>
+      </w:r>
       <w:proofErr w:type="spellStart"/>
       <w:r>
         <w:rPr>
           <w:b/>
           <w:bCs/>
-          <w:lang w:val="es-419"/>
-        </w:rPr>
-        <w:t>Stack</w:t>
+        </w:rPr>
+        <w:t>Tecnológico</w:t>
       </w:r>
       <w:proofErr w:type="spellEnd"/>
       <w:r>
-        <w:rPr>
-          <w:b/>
-          <w:bCs/>
-          <w:lang w:val="es-419"/>
-        </w:rPr>
-        <w:t xml:space="preserve"> Tecnológico</w:t>
-      </w:r>
-      <w:r>
-        <w:rPr>
-          <w:lang w:val="es-419"/>
-        </w:rPr>
-        <w:t>: Angular, PHP, PostgreSQL, JavaScript, jQuery, SQL Server, HTML5, CSS3.</w:t>
+        <w:t>: Angular,</w:t>
+      </w:r>
+      <w:r>
+        <w:t xml:space="preserve"> Node,</w:t>
+      </w:r>
+      <w:r>
+        <w:t xml:space="preserve"> .Net, Express, </w:t>
+      </w:r>
+      <w:r>
+        <w:t xml:space="preserve">React, </w:t>
+      </w:r>
+      <w:proofErr w:type="spellStart"/>
+      <w:r>
+        <w:t>Javascript</w:t>
+      </w:r>
+      <w:proofErr w:type="spellEnd"/>
+      <w:r>
+        <w:t xml:space="preserve">, </w:t>
+      </w:r>
+      <w:r>
+        <w:t>SQL Server</w:t>
+      </w:r>
+      <w:r>
+        <w:t>, jQuery</w:t>
+      </w:r>
+      <w:r>
+        <w:t>,</w:t>
+      </w:r>
+      <w:r>
+        <w:t xml:space="preserve"> PostgreSQL,</w:t>
+      </w:r>
+      <w:r>
+        <w:t xml:space="preserve"> HTML5, CSS3</w:t>
+      </w:r>
+      <w:r>
+        <w:t>, PHP</w:t>
+      </w:r>
+      <w:r>
+        <w:t>.</w:t>
       </w:r>
     </w:p>
     <w:p>
@@ -2102,6 +1761,9 @@
       <w:pPr>
         <w:pStyle w:val="BodyText"/>
         <w:spacing w:before="3"/>
+        <w:rPr>
+          <w:lang w:val="es-419"/>
+        </w:rPr>
       </w:pPr>
     </w:p>
     <w:p>
@@ -2182,7 +1844,27 @@
         <w:t xml:space="preserve">: </w:t>
       </w:r>
       <w:r>
-        <w:t xml:space="preserve">Angular (7-18), React, React Native, Flutter, Node.js, .NET, SQL Server, PostgreSQL, AWS, Azure, </w:t>
+        <w:t>Angular (7-1</w:t>
+      </w:r>
+      <w:r>
+        <w:t>9</w:t>
+      </w:r>
+      <w:r>
+        <w:t>),</w:t>
+      </w:r>
+      <w:r>
+        <w:t xml:space="preserve"> </w:t>
+      </w:r>
+      <w:proofErr w:type="gramStart"/>
+      <w:r>
+        <w:t xml:space="preserve">IA, </w:t>
+      </w:r>
+      <w:r>
+        <w:t xml:space="preserve"> React</w:t>
+      </w:r>
+      <w:proofErr w:type="gramEnd"/>
+      <w:r>
+        <w:t xml:space="preserve">, React Native, Flutter, Node.js, .NET, SQL Server, PostgreSQL, AWS, Azure, </w:t>
       </w:r>
       <w:proofErr w:type="spellStart"/>
       <w:r>
@@ -2493,7 +2175,7 @@
       </w:r>
     </w:p>
     <w:sectPr>
-      <w:type w:val="continuous"/>
+      <w:headerReference w:type="default" r:id="rId8"/>
       <w:pgSz w:w="12240" w:h="15840"/>
       <w:pgMar w:top="1280" w:right="600" w:bottom="280" w:left="600" w:header="720" w:footer="720" w:gutter="0"/>
       <w:cols w:space="720"/>
@@ -3873,6 +3555,16 @@
       <w:szCs w:val="24"/>
     </w:rPr>
   </w:style>
+  <w:style w:type="character" w:customStyle="1" w:styleId="fadeinpfttw8">
+    <w:name w:val="_fadein_pfttw_8"/>
+    <w:basedOn w:val="DefaultParagraphFont"/>
+    <w:rsid w:val="007D0D86"/>
+  </w:style>
+  <w:style w:type="character" w:customStyle="1" w:styleId="fadeinm1hgl8">
+    <w:name w:val="_fadein_m1hgl_8"/>
+    <w:basedOn w:val="DefaultParagraphFont"/>
+    <w:rsid w:val="00220FD2"/>
+  </w:style>
 </w:styles>
 </file>
 
